--- a/法令ファイル/経済構造実態調査規則/経済構造実態調査規則（平成三十一年総務省・経済産業省令第一号）.docx
+++ b/法令ファイル/経済構造実態調査規則/経済構造実態調査規則（平成三十一年総務省・経済産業省令第一号）.docx
@@ -53,36 +53,32 @@
     </w:p>
     <w:p>
       <w:pPr>
-        <w:pStyle w:val="Heading6"/>
+        <w:pStyle w:val="ListBullet"/>
         <w:ind w:left="880"/>
       </w:pPr>
       <w:r>
         <w:t>一</w:t>
+        <w:br/>
+        <w:t>事業所</w:t>
+        <w:br/>
+        <w:br/>
+        <w:br/>
+        <w:t>物の生産又はサービスの提供が事業として行われている一定の場所</w:t>
       </w:r>
     </w:p>
     <w:p>
       <w:pPr>
-        <w:ind w:left="880"/>
-      </w:pPr>
-      <w:r>
-        <w:t>事業所</w:t>
-      </w:r>
-    </w:p>
-    <w:p>
-      <w:pPr>
-        <w:pStyle w:val="Heading6"/>
+        <w:pStyle w:val="ListBullet"/>
         <w:ind w:left="880"/>
       </w:pPr>
       <w:r>
         <w:t>二</w:t>
-      </w:r>
-    </w:p>
-    <w:p>
-      <w:pPr>
-        <w:ind w:left="880"/>
-      </w:pPr>
-      <w:r>
+        <w:br/>
         <w:t>企業</w:t>
+        <w:br/>
+        <w:br/>
+        <w:br/>
+        <w:t>法人（国、地方公共団体及び外国の法人を除く。以下同じ。）及び事業を経営する個人</w:t>
       </w:r>
     </w:p>
     <w:p>
@@ -126,120 +122,78 @@
     </w:p>
     <w:p>
       <w:pPr>
-        <w:pStyle w:val="Heading6"/>
+        <w:pStyle w:val="ListBullet"/>
         <w:ind w:left="880"/>
       </w:pPr>
       <w:r>
         <w:t>一</w:t>
-      </w:r>
-    </w:p>
-    <w:p>
-      <w:pPr>
-        <w:ind w:left="880"/>
-      </w:pPr>
-      <w:r>
+        <w:br/>
         <w:t>大分類Ａ―農業、林業</w:t>
       </w:r>
     </w:p>
     <w:p>
       <w:pPr>
-        <w:pStyle w:val="Heading6"/>
+        <w:pStyle w:val="ListBullet"/>
         <w:ind w:left="880"/>
       </w:pPr>
       <w:r>
         <w:t>二</w:t>
-      </w:r>
-    </w:p>
-    <w:p>
-      <w:pPr>
-        <w:ind w:left="880"/>
-      </w:pPr>
-      <w:r>
+        <w:br/>
         <w:t>大分類Ｂ―漁業</w:t>
       </w:r>
     </w:p>
     <w:p>
       <w:pPr>
-        <w:pStyle w:val="Heading6"/>
+        <w:pStyle w:val="ListBullet"/>
         <w:ind w:left="880"/>
       </w:pPr>
       <w:r>
         <w:t>三</w:t>
-      </w:r>
-    </w:p>
-    <w:p>
-      <w:pPr>
-        <w:ind w:left="880"/>
-      </w:pPr>
-      <w:r>
+        <w:br/>
         <w:t>大分類Ｃ―鉱業、採石業、砂利採取業</w:t>
       </w:r>
     </w:p>
     <w:p>
       <w:pPr>
-        <w:pStyle w:val="Heading6"/>
+        <w:pStyle w:val="ListBullet"/>
         <w:ind w:left="880"/>
       </w:pPr>
       <w:r>
         <w:t>四</w:t>
-      </w:r>
-    </w:p>
-    <w:p>
-      <w:pPr>
-        <w:ind w:left="880"/>
-      </w:pPr>
-      <w:r>
+        <w:br/>
         <w:t>大分類Ｄ―建設業</w:t>
       </w:r>
     </w:p>
     <w:p>
       <w:pPr>
-        <w:pStyle w:val="Heading6"/>
+        <w:pStyle w:val="ListBullet"/>
         <w:ind w:left="880"/>
       </w:pPr>
       <w:r>
         <w:t>五</w:t>
-      </w:r>
-    </w:p>
-    <w:p>
-      <w:pPr>
-        <w:ind w:left="880"/>
-      </w:pPr>
-      <w:r>
+        <w:br/>
         <w:t>大分類Ｎ―生活関連サービス業、娯楽業のうち、中分類七九―その他の生活関連サービス業（小分類七九二―家事サービス業に限る。）</w:t>
       </w:r>
     </w:p>
     <w:p>
       <w:pPr>
-        <w:pStyle w:val="Heading6"/>
+        <w:pStyle w:val="ListBullet"/>
         <w:ind w:left="880"/>
       </w:pPr>
       <w:r>
         <w:t>六</w:t>
-      </w:r>
-    </w:p>
-    <w:p>
-      <w:pPr>
-        <w:ind w:left="880"/>
-      </w:pPr>
-      <w:r>
+        <w:br/>
         <w:t>大分類Ｒ―サービス業（他に分類されないもの）のうち、中分類九三―政治・経済・文化団体、中分類九四―宗教及び中分類九六―外国公務</w:t>
       </w:r>
     </w:p>
     <w:p>
       <w:pPr>
-        <w:pStyle w:val="Heading6"/>
+        <w:pStyle w:val="ListBullet"/>
         <w:ind w:left="880"/>
       </w:pPr>
       <w:r>
         <w:t>七</w:t>
-      </w:r>
-    </w:p>
-    <w:p>
-      <w:pPr>
-        <w:ind w:left="880"/>
-      </w:pPr>
-      <w:r>
+        <w:br/>
         <w:t>大分類Ｓ―公務（他に分類されるものを除く）</w:t>
       </w:r>
     </w:p>
@@ -262,103 +216,67 @@
     </w:p>
     <w:p>
       <w:pPr>
-        <w:pStyle w:val="Heading6"/>
+        <w:pStyle w:val="ListBullet"/>
         <w:ind w:left="880"/>
       </w:pPr>
       <w:r>
         <w:t>一</w:t>
-      </w:r>
-    </w:p>
-    <w:p>
-      <w:pPr>
-        <w:ind w:left="880"/>
-      </w:pPr>
-      <w:r>
+        <w:br/>
         <w:t>小分類四一一―映像情報制作・配給業</w:t>
       </w:r>
     </w:p>
     <w:p>
       <w:pPr>
-        <w:pStyle w:val="Heading6"/>
+        <w:pStyle w:val="ListBullet"/>
         <w:ind w:left="880"/>
       </w:pPr>
       <w:r>
         <w:t>二</w:t>
-      </w:r>
-    </w:p>
-    <w:p>
-      <w:pPr>
-        <w:ind w:left="880"/>
-      </w:pPr>
-      <w:r>
+        <w:br/>
         <w:t>小分類四一二―音声情報制作業</w:t>
       </w:r>
     </w:p>
     <w:p>
       <w:pPr>
-        <w:pStyle w:val="Heading6"/>
+        <w:pStyle w:val="ListBullet"/>
         <w:ind w:left="880"/>
       </w:pPr>
       <w:r>
         <w:t>三</w:t>
-      </w:r>
-    </w:p>
-    <w:p>
-      <w:pPr>
-        <w:ind w:left="880"/>
-      </w:pPr>
-      <w:r>
+        <w:br/>
         <w:t>小分類四一三―新聞業</w:t>
       </w:r>
     </w:p>
     <w:p>
       <w:pPr>
-        <w:pStyle w:val="Heading6"/>
+        <w:pStyle w:val="ListBullet"/>
         <w:ind w:left="880"/>
       </w:pPr>
       <w:r>
         <w:t>四</w:t>
-      </w:r>
-    </w:p>
-    <w:p>
-      <w:pPr>
-        <w:ind w:left="880"/>
-      </w:pPr>
-      <w:r>
+        <w:br/>
         <w:t>小分類四一四―出版業</w:t>
       </w:r>
     </w:p>
     <w:p>
       <w:pPr>
-        <w:pStyle w:val="Heading6"/>
+        <w:pStyle w:val="ListBullet"/>
         <w:ind w:left="880"/>
       </w:pPr>
       <w:r>
         <w:t>五</w:t>
-      </w:r>
-    </w:p>
-    <w:p>
-      <w:pPr>
-        <w:ind w:left="880"/>
-      </w:pPr>
-      <w:r>
+        <w:br/>
         <w:t>小分類四一六―映像・音声・文字情報制作に附帯するサービス業</w:t>
       </w:r>
     </w:p>
     <w:p>
       <w:pPr>
-        <w:pStyle w:val="Heading6"/>
+        <w:pStyle w:val="ListBullet"/>
         <w:ind w:left="880"/>
       </w:pPr>
       <w:r>
         <w:t>六</w:t>
-      </w:r>
-    </w:p>
-    <w:p>
-      <w:pPr>
-        <w:ind w:left="880"/>
-      </w:pPr>
-      <w:r>
+        <w:br/>
         <w:t>小分類六四三―クレジットカード業、割賦金融業</w:t>
       </w:r>
     </w:p>
@@ -381,375 +299,243 @@
     </w:p>
     <w:p>
       <w:pPr>
-        <w:pStyle w:val="Heading6"/>
+        <w:pStyle w:val="ListBullet"/>
         <w:ind w:left="880"/>
       </w:pPr>
       <w:r>
         <w:t>一</w:t>
-      </w:r>
-    </w:p>
-    <w:p>
-      <w:pPr>
-        <w:ind w:left="880"/>
-      </w:pPr>
-      <w:r>
+        <w:br/>
         <w:t>小分類三九一―ソフトウェア業</w:t>
       </w:r>
     </w:p>
     <w:p>
       <w:pPr>
-        <w:pStyle w:val="Heading6"/>
+        <w:pStyle w:val="ListBullet"/>
         <w:ind w:left="880"/>
       </w:pPr>
       <w:r>
         <w:t>二</w:t>
-      </w:r>
-    </w:p>
-    <w:p>
-      <w:pPr>
-        <w:ind w:left="880"/>
-      </w:pPr>
-      <w:r>
+        <w:br/>
         <w:t>小分類三九二―情報処理・提供サービス業</w:t>
       </w:r>
     </w:p>
     <w:p>
       <w:pPr>
-        <w:pStyle w:val="Heading6"/>
+        <w:pStyle w:val="ListBullet"/>
         <w:ind w:left="880"/>
       </w:pPr>
       <w:r>
         <w:t>三</w:t>
-      </w:r>
-    </w:p>
-    <w:p>
-      <w:pPr>
-        <w:ind w:left="880"/>
-      </w:pPr>
-      <w:r>
+        <w:br/>
         <w:t>小分類四〇一―インターネット附随サービス業</w:t>
       </w:r>
     </w:p>
     <w:p>
       <w:pPr>
-        <w:pStyle w:val="Heading6"/>
+        <w:pStyle w:val="ListBullet"/>
         <w:ind w:left="880"/>
       </w:pPr>
       <w:r>
         <w:t>四</w:t>
-      </w:r>
-    </w:p>
-    <w:p>
-      <w:pPr>
-        <w:ind w:left="880"/>
-      </w:pPr>
-      <w:r>
+        <w:br/>
         <w:t>小分類七〇一―各種物品賃貸業</w:t>
       </w:r>
     </w:p>
     <w:p>
       <w:pPr>
-        <w:pStyle w:val="Heading6"/>
+        <w:pStyle w:val="ListBullet"/>
         <w:ind w:left="880"/>
       </w:pPr>
       <w:r>
         <w:t>五</w:t>
-      </w:r>
-    </w:p>
-    <w:p>
-      <w:pPr>
-        <w:ind w:left="880"/>
-      </w:pPr>
-      <w:r>
+        <w:br/>
         <w:t>小分類七〇二―産業用機械器具賃貸業</w:t>
       </w:r>
     </w:p>
     <w:p>
       <w:pPr>
-        <w:pStyle w:val="Heading6"/>
+        <w:pStyle w:val="ListBullet"/>
         <w:ind w:left="880"/>
       </w:pPr>
       <w:r>
         <w:t>六</w:t>
-      </w:r>
-    </w:p>
-    <w:p>
-      <w:pPr>
-        <w:ind w:left="880"/>
-      </w:pPr>
-      <w:r>
+        <w:br/>
         <w:t>小分類七〇三―事務用機械器具賃貸業</w:t>
       </w:r>
     </w:p>
     <w:p>
       <w:pPr>
-        <w:pStyle w:val="Heading6"/>
+        <w:pStyle w:val="ListBullet"/>
         <w:ind w:left="880"/>
       </w:pPr>
       <w:r>
         <w:t>七</w:t>
-      </w:r>
-    </w:p>
-    <w:p>
-      <w:pPr>
-        <w:ind w:left="880"/>
-      </w:pPr>
-      <w:r>
+        <w:br/>
         <w:t>小分類七〇四―自動車賃貸業</w:t>
       </w:r>
     </w:p>
     <w:p>
       <w:pPr>
-        <w:pStyle w:val="Heading6"/>
+        <w:pStyle w:val="ListBullet"/>
         <w:ind w:left="880"/>
       </w:pPr>
       <w:r>
         <w:t>八</w:t>
-      </w:r>
-    </w:p>
-    <w:p>
-      <w:pPr>
-        <w:ind w:left="880"/>
-      </w:pPr>
-      <w:r>
+        <w:br/>
         <w:t>小分類七〇五―スポーツ・娯楽用品賃貸業</w:t>
       </w:r>
     </w:p>
     <w:p>
       <w:pPr>
-        <w:pStyle w:val="Heading6"/>
+        <w:pStyle w:val="ListBullet"/>
         <w:ind w:left="880"/>
       </w:pPr>
       <w:r>
         <w:t>九</w:t>
-      </w:r>
-    </w:p>
-    <w:p>
-      <w:pPr>
-        <w:ind w:left="880"/>
-      </w:pPr>
-      <w:r>
+        <w:br/>
         <w:t>小分類七〇九―その他の物品賃貸業</w:t>
       </w:r>
     </w:p>
     <w:p>
       <w:pPr>
-        <w:pStyle w:val="Heading6"/>
+        <w:pStyle w:val="ListBullet"/>
         <w:ind w:left="880"/>
       </w:pPr>
       <w:r>
         <w:t>十</w:t>
-      </w:r>
-    </w:p>
-    <w:p>
-      <w:pPr>
-        <w:ind w:left="880"/>
-      </w:pPr>
-      <w:r>
+        <w:br/>
         <w:t>小分類七二六―デザイン業</w:t>
       </w:r>
     </w:p>
     <w:p>
       <w:pPr>
-        <w:pStyle w:val="Heading6"/>
+        <w:pStyle w:val="ListBullet"/>
         <w:ind w:left="880"/>
       </w:pPr>
       <w:r>
         <w:t>十一</w:t>
-      </w:r>
-    </w:p>
-    <w:p>
-      <w:pPr>
-        <w:ind w:left="880"/>
-      </w:pPr>
-      <w:r>
+        <w:br/>
         <w:t>小分類七三一―広告業</w:t>
       </w:r>
     </w:p>
     <w:p>
       <w:pPr>
-        <w:pStyle w:val="Heading6"/>
+        <w:pStyle w:val="ListBullet"/>
         <w:ind w:left="880"/>
       </w:pPr>
       <w:r>
         <w:t>十二</w:t>
-      </w:r>
-    </w:p>
-    <w:p>
-      <w:pPr>
-        <w:ind w:left="880"/>
-      </w:pPr>
-      <w:r>
+        <w:br/>
         <w:t>小分類七四三―機械設計業</w:t>
       </w:r>
     </w:p>
     <w:p>
       <w:pPr>
-        <w:pStyle w:val="Heading6"/>
+        <w:pStyle w:val="ListBullet"/>
         <w:ind w:left="880"/>
       </w:pPr>
       <w:r>
         <w:t>十三</w:t>
-      </w:r>
-    </w:p>
-    <w:p>
-      <w:pPr>
-        <w:ind w:left="880"/>
-      </w:pPr>
-      <w:r>
+        <w:br/>
         <w:t>小分類七四五―計量証明業</w:t>
       </w:r>
     </w:p>
     <w:p>
       <w:pPr>
-        <w:pStyle w:val="Heading6"/>
+        <w:pStyle w:val="ListBullet"/>
         <w:ind w:left="880"/>
       </w:pPr>
       <w:r>
         <w:t>十四</w:t>
-      </w:r>
-    </w:p>
-    <w:p>
-      <w:pPr>
-        <w:ind w:left="880"/>
-      </w:pPr>
-      <w:r>
+        <w:br/>
         <w:t>小分類七九六―冠婚葬祭業</w:t>
       </w:r>
     </w:p>
     <w:p>
       <w:pPr>
-        <w:pStyle w:val="Heading6"/>
+        <w:pStyle w:val="ListBullet"/>
         <w:ind w:left="880"/>
       </w:pPr>
       <w:r>
         <w:t>十五</w:t>
-      </w:r>
-    </w:p>
-    <w:p>
-      <w:pPr>
-        <w:ind w:left="880"/>
-      </w:pPr>
-      <w:r>
+        <w:br/>
         <w:t>小分類八〇一―映画館</w:t>
       </w:r>
     </w:p>
     <w:p>
       <w:pPr>
-        <w:pStyle w:val="Heading6"/>
+        <w:pStyle w:val="ListBullet"/>
         <w:ind w:left="880"/>
       </w:pPr>
       <w:r>
         <w:t>十六</w:t>
-      </w:r>
-    </w:p>
-    <w:p>
-      <w:pPr>
-        <w:ind w:left="880"/>
-      </w:pPr>
-      <w:r>
+        <w:br/>
         <w:t>小分類八〇二―興行場（別掲を除く）、興行団</w:t>
       </w:r>
     </w:p>
     <w:p>
       <w:pPr>
-        <w:pStyle w:val="Heading6"/>
+        <w:pStyle w:val="ListBullet"/>
         <w:ind w:left="880"/>
       </w:pPr>
       <w:r>
         <w:t>十七</w:t>
-      </w:r>
-    </w:p>
-    <w:p>
-      <w:pPr>
-        <w:ind w:left="880"/>
-      </w:pPr>
-      <w:r>
+        <w:br/>
         <w:t>小分類八〇四―スポーツ施設提供業</w:t>
       </w:r>
     </w:p>
     <w:p>
       <w:pPr>
-        <w:pStyle w:val="Heading6"/>
+        <w:pStyle w:val="ListBullet"/>
         <w:ind w:left="880"/>
       </w:pPr>
       <w:r>
         <w:t>十八</w:t>
-      </w:r>
-    </w:p>
-    <w:p>
-      <w:pPr>
-        <w:ind w:left="880"/>
-      </w:pPr>
-      <w:r>
+        <w:br/>
         <w:t>小分類八〇五―公園、遊園地</w:t>
       </w:r>
     </w:p>
     <w:p>
       <w:pPr>
-        <w:pStyle w:val="Heading6"/>
+        <w:pStyle w:val="ListBullet"/>
         <w:ind w:left="880"/>
       </w:pPr>
       <w:r>
         <w:t>十九</w:t>
-      </w:r>
-    </w:p>
-    <w:p>
-      <w:pPr>
-        <w:ind w:left="880"/>
-      </w:pPr>
-      <w:r>
+        <w:br/>
         <w:t>小分類八二三―学習塾</w:t>
       </w:r>
     </w:p>
     <w:p>
       <w:pPr>
-        <w:pStyle w:val="Heading6"/>
+        <w:pStyle w:val="ListBullet"/>
         <w:ind w:left="880"/>
       </w:pPr>
       <w:r>
         <w:t>二十</w:t>
-      </w:r>
-    </w:p>
-    <w:p>
-      <w:pPr>
-        <w:ind w:left="880"/>
-      </w:pPr>
-      <w:r>
+        <w:br/>
         <w:t>小分類八二四―教養・技能教授業</w:t>
       </w:r>
     </w:p>
     <w:p>
       <w:pPr>
-        <w:pStyle w:val="Heading6"/>
+        <w:pStyle w:val="ListBullet"/>
         <w:ind w:left="880"/>
       </w:pPr>
       <w:r>
         <w:t>二十一</w:t>
-      </w:r>
-    </w:p>
-    <w:p>
-      <w:pPr>
-        <w:ind w:left="880"/>
-      </w:pPr>
-      <w:r>
+        <w:br/>
         <w:t>小分類九〇一―機械修理業（電気機械器具を除く）</w:t>
       </w:r>
     </w:p>
     <w:p>
       <w:pPr>
-        <w:pStyle w:val="Heading6"/>
+        <w:pStyle w:val="ListBullet"/>
         <w:ind w:left="880"/>
       </w:pPr>
       <w:r>
         <w:t>二十二</w:t>
-      </w:r>
-    </w:p>
-    <w:p>
-      <w:pPr>
-        <w:ind w:left="880"/>
-      </w:pPr>
-      <w:r>
+        <w:br/>
         <w:t>小分類九〇二―電気機械器具修理業</w:t>
       </w:r>
     </w:p>
@@ -768,52 +554,34 @@
     </w:p>
     <w:p>
       <w:pPr>
-        <w:pStyle w:val="Heading6"/>
+        <w:pStyle w:val="ListBullet"/>
         <w:ind w:left="880"/>
       </w:pPr>
       <w:r>
         <w:t>一</w:t>
-      </w:r>
-    </w:p>
-    <w:p>
-      <w:pPr>
-        <w:ind w:left="880"/>
-      </w:pPr>
-      <w:r>
+        <w:br/>
         <w:t>甲調査企業に関する事項</w:t>
       </w:r>
     </w:p>
     <w:p>
       <w:pPr>
-        <w:pStyle w:val="Heading6"/>
+        <w:pStyle w:val="ListBullet"/>
         <w:ind w:left="880"/>
       </w:pPr>
       <w:r>
         <w:t>二</w:t>
-      </w:r>
-    </w:p>
-    <w:p>
-      <w:pPr>
-        <w:ind w:left="880"/>
-      </w:pPr>
-      <w:r>
+        <w:br/>
         <w:t>乙調査企業に関する事項</w:t>
       </w:r>
     </w:p>
     <w:p>
       <w:pPr>
-        <w:pStyle w:val="Heading6"/>
+        <w:pStyle w:val="ListBullet"/>
         <w:ind w:left="880"/>
       </w:pPr>
       <w:r>
         <w:t>三</w:t>
-      </w:r>
-    </w:p>
-    <w:p>
-      <w:pPr>
-        <w:ind w:left="880"/>
-      </w:pPr>
-      <w:r>
+        <w:br/>
         <w:t>乙調査事業所に関する事項</w:t>
       </w:r>
     </w:p>
@@ -845,6 +613,8 @@
     <w:p>
       <w:r>
         <w:t>甲調査企業及び乙調査企業を代表する者並びに乙調査事業所の管理責任者は、前条第一項第一号から第三号までに掲げる事項（以下「調査事項」という。）に係る情報（以下「調査事項情報」という。）についてそれぞれ報告しなければならない。</w:t>
+        <w:br/>
+        <w:t>ただし、総務大臣及び経済産業大臣が指定する企業（以下「本社一括乙調査企業」という。）に属する乙調査事業所にあっては、本社一括乙調査企業を代表する者が調査事項情報について一括して報告しなければならない。</w:t>
       </w:r>
     </w:p>
     <w:p>
@@ -875,6 +645,8 @@
       </w:pPr>
       <w:r>
         <w:t>乙調査は、総務大臣及び経済産業大臣が調査票を乙調査企業及び乙調査事業所ごとに送付し、回収することにより行う。</w:t>
+        <w:br/>
+        <w:t>ただし、本社一括乙調査企業に属する乙調査事業所にあっては、総務大臣及び経済産業大臣が当該乙調査事業所の属する本社一括乙調査企業ごとに調査票をまとめて送付し、回収することにより行う。</w:t>
       </w:r>
     </w:p>
     <w:p>
@@ -1064,6 +836,8 @@
     <w:p>
       <w:r>
         <w:t>甲調査企業のうち工業統計調査（工業統計調査規則（昭和二十六年通商産業省令第八十一号）第一条に規定するものをいう。ただし、経済構造実態調査を実施する年と同一の年に実施するものに限る。）の対象となるものについて行う調査は、総務大臣及び経済産業大臣が、工業統計調査規則第二十一条の規定により経済産業大臣が保存している調査票の内容を記録した電磁的記録から経済構造実態調査規則第七条第一項第一号に掲げる調査事項に係る内容を電磁的記録に転写することにより行う。</w:t>
+        <w:br/>
+        <w:t>この場合においては、第七条から第十条までの規定は適用せず、当該電磁的記録を第八条の規定により報告された調査事項情報とみなして、第十三条及び第十四条の規定を適用する。</w:t>
       </w:r>
     </w:p>
     <w:p>
@@ -1076,7 +850,7 @@
         <w:pStyle w:val="Heading1"/>
       </w:pPr>
       <w:r>
-        <w:t>附　則（令和元年一二月一三日総務省・経済産業省令第四号）</w:t>
+        <w:t>附則（令和元年一二月一三日総務省・経済産業省令第四号）</w:t>
       </w:r>
     </w:p>
     <w:p>
@@ -1104,7 +878,7 @@
     </w:pPr>
     <w:r>
       <w:tab/>
-      <w:t>WeGov v0.1 - FTS141</w:t>
+      <w:t>WeGov v0.2 - FTS141</w:t>
     </w:r>
   </w:p>
 </w:ftr>
